--- a/Nhóm 5.docx
+++ b/Nhóm 5.docx
@@ -814,9 +814,37 @@
               <w:t xml:space="preserve"> (Admin)</w:t>
             </w:r>
           </w:p>
+          <w:p>
+            <w:pPr>
+              <w:pStyle w:val="ListParagraph"/>
+              <w:numPr>
+                <w:ilvl w:val="0"/>
+                <w:numId w:val="2"/>
+              </w:numPr>
+              <w:ind w:left="357" w:hanging="357"/>
+              <w:rPr>
+                <w:szCs w:val="28"/>
+                <w:lang w:val="en-US"/>
+              </w:rPr>
+            </w:pPr>
+            <w:r>
+              <w:rPr>
+                <w:szCs w:val="28"/>
+                <w:lang w:val="en-US"/>
+              </w:rPr>
+              <w:t>Chi tiết phụ kiện (AccessorieDetail)</w:t>
+            </w:r>
+          </w:p>
         </w:tc>
       </w:tr>
     </w:tbl>
+    <w:p>
+      <w:pPr>
+        <w:rPr>
+          <w:lang w:val="en-US"/>
+        </w:rPr>
+      </w:pPr>
+    </w:p>
     <w:p>
       <w:pPr>
         <w:rPr>
@@ -842,9 +870,511 @@
           <w:color w:val="auto"/>
           <w:lang w:val="en-US"/>
         </w:rPr>
+        <w:lastRenderedPageBreak/>
         <w:t>CÁC TRANG VÀ CHỨC NĂNG CHÍNH</w:t>
       </w:r>
     </w:p>
+    <w:p>
+      <w:pPr>
+        <w:rPr>
+          <w:lang w:val="en-US"/>
+        </w:rPr>
+      </w:pPr>
+      <w:r>
+        <w:rPr>
+          <w:b/>
+          <w:bCs/>
+          <w:lang w:val="en-US"/>
+        </w:rPr>
+        <w:t>Số Lượng trang web:</w:t>
+      </w:r>
+      <w:r>
+        <w:rPr>
+          <w:lang w:val="en-US"/>
+        </w:rPr>
+        <w:t xml:space="preserve"> 11</w:t>
+      </w:r>
+    </w:p>
+    <w:p>
+      <w:pPr>
+        <w:pStyle w:val="Heading3"/>
+        <w:rPr>
+          <w:lang w:val="en-US"/>
+        </w:rPr>
+      </w:pPr>
+      <w:r>
+        <w:rPr>
+          <w:lang w:val="en-US"/>
+        </w:rPr>
+        <w:t>Trang Chủ (Index)</w:t>
+      </w:r>
+    </w:p>
+    <w:tbl>
+      <w:tblPr>
+        <w:tblStyle w:val="TableGrid"/>
+        <w:tblW w:w="0" w:type="auto"/>
+        <w:tblLayout w:type="fixed"/>
+        <w:tblLook w:val="04A0" w:firstRow="1" w:lastRow="0" w:firstColumn="1" w:lastColumn="0" w:noHBand="0" w:noVBand="1"/>
+      </w:tblPr>
+      <w:tblGrid>
+        <w:gridCol w:w="2405"/>
+        <w:gridCol w:w="6611"/>
+      </w:tblGrid>
+      <w:tr>
+        <w:tc>
+          <w:tcPr>
+            <w:tcW w:w="2405" w:type="dxa"/>
+          </w:tcPr>
+          <w:p>
+            <w:pPr>
+              <w:ind w:left="0" w:firstLine="0"/>
+              <w:rPr>
+                <w:b/>
+                <w:bCs/>
+                <w:lang w:val="en-US"/>
+              </w:rPr>
+            </w:pPr>
+            <w:r>
+              <w:rPr>
+                <w:b/>
+                <w:bCs/>
+                <w:lang w:val="en-US"/>
+              </w:rPr>
+              <w:t xml:space="preserve">Chức năng </w:t>
+            </w:r>
+          </w:p>
+        </w:tc>
+        <w:tc>
+          <w:tcPr>
+            <w:tcW w:w="6611" w:type="dxa"/>
+          </w:tcPr>
+          <w:p>
+            <w:pPr>
+              <w:ind w:left="0" w:firstLine="0"/>
+              <w:rPr>
+                <w:b/>
+                <w:bCs/>
+                <w:lang w:val="en-US"/>
+              </w:rPr>
+            </w:pPr>
+            <w:r>
+              <w:rPr>
+                <w:b/>
+                <w:bCs/>
+                <w:lang w:val="en-US"/>
+              </w:rPr>
+              <w:t>Hình ảnh</w:t>
+            </w:r>
+          </w:p>
+        </w:tc>
+      </w:tr>
+      <w:tr>
+        <w:trPr>
+          <w:trHeight w:val="2409"/>
+        </w:trPr>
+        <w:tc>
+          <w:tcPr>
+            <w:tcW w:w="2405" w:type="dxa"/>
+            <w:vAlign w:val="center"/>
+          </w:tcPr>
+          <w:p>
+            <w:pPr>
+              <w:ind w:left="0" w:firstLine="0"/>
+              <w:jc w:val="center"/>
+              <w:rPr>
+                <w:lang w:val="en-US"/>
+              </w:rPr>
+            </w:pPr>
+            <w:r>
+              <w:t>Dropdown menu</w:t>
+            </w:r>
+          </w:p>
+        </w:tc>
+        <w:tc>
+          <w:tcPr>
+            <w:tcW w:w="6611" w:type="dxa"/>
+          </w:tcPr>
+          <w:p>
+            <w:pPr>
+              <w:ind w:left="0" w:firstLine="0"/>
+              <w:rPr>
+                <w:lang w:val="en-US"/>
+              </w:rPr>
+            </w:pPr>
+            <w:r>
+              <w:rPr>
+                <w:lang w:val="en-US"/>
+              </w:rPr>
+              <w:drawing>
+                <wp:anchor distT="0" distB="0" distL="114300" distR="114300" simplePos="0" relativeHeight="251658240" behindDoc="1" locked="0" layoutInCell="1" allowOverlap="1" wp14:anchorId="4B290A0D" wp14:editId="0D86C30C">
+                  <wp:simplePos x="0" y="0"/>
+                  <wp:positionH relativeFrom="margin">
+                    <wp:posOffset>83185</wp:posOffset>
+                  </wp:positionH>
+                  <wp:positionV relativeFrom="margin">
+                    <wp:posOffset>167640</wp:posOffset>
+                  </wp:positionV>
+                  <wp:extent cx="3893820" cy="1165860"/>
+                  <wp:effectExtent l="0" t="0" r="0" b="0"/>
+                  <wp:wrapTopAndBottom/>
+                  <wp:docPr id="1" name="Picture 1"/>
+                  <wp:cNvGraphicFramePr>
+                    <a:graphicFrameLocks xmlns:a="http://schemas.openxmlformats.org/drawingml/2006/main" noChangeAspect="1"/>
+                  </wp:cNvGraphicFramePr>
+                  <a:graphic xmlns:a="http://schemas.openxmlformats.org/drawingml/2006/main">
+                    <a:graphicData uri="http://schemas.openxmlformats.org/drawingml/2006/picture">
+                      <pic:pic xmlns:pic="http://schemas.openxmlformats.org/drawingml/2006/picture">
+                        <pic:nvPicPr>
+                          <pic:cNvPr id="1" name=""/>
+                          <pic:cNvPicPr/>
+                        </pic:nvPicPr>
+                        <pic:blipFill>
+                          <a:blip r:embed="rId6">
+                            <a:extLst>
+                              <a:ext uri="{28A0092B-C50C-407E-A947-70E740481C1C}">
+                                <a14:useLocalDpi xmlns:a14="http://schemas.microsoft.com/office/drawing/2010/main" val="0"/>
+                              </a:ext>
+                            </a:extLst>
+                          </a:blip>
+                          <a:stretch>
+                            <a:fillRect/>
+                          </a:stretch>
+                        </pic:blipFill>
+                        <pic:spPr>
+                          <a:xfrm>
+                            <a:off x="0" y="0"/>
+                            <a:ext cx="3893820" cy="1165860"/>
+                          </a:xfrm>
+                          <a:prstGeom prst="rect">
+                            <a:avLst/>
+                          </a:prstGeom>
+                        </pic:spPr>
+                      </pic:pic>
+                    </a:graphicData>
+                  </a:graphic>
+                </wp:anchor>
+              </w:drawing>
+            </w:r>
+          </w:p>
+        </w:tc>
+      </w:tr>
+      <w:tr>
+        <w:trPr>
+          <w:trHeight w:val="417"/>
+        </w:trPr>
+        <w:tc>
+          <w:tcPr>
+            <w:tcW w:w="2405" w:type="dxa"/>
+            <w:vAlign w:val="center"/>
+          </w:tcPr>
+          <w:p>
+            <w:pPr>
+              <w:ind w:left="0" w:firstLine="0"/>
+              <w:jc w:val="center"/>
+              <w:rPr>
+                <w:lang w:val="en-US"/>
+              </w:rPr>
+            </w:pPr>
+            <w:r>
+              <w:rPr>
+                <w:lang w:val="en-US"/>
+              </w:rPr>
+              <w:t>Hover</w:t>
+            </w:r>
+          </w:p>
+        </w:tc>
+        <w:tc>
+          <w:tcPr>
+            <w:tcW w:w="6611" w:type="dxa"/>
+          </w:tcPr>
+          <w:p>
+            <w:pPr>
+              <w:ind w:left="0" w:firstLine="0"/>
+              <w:rPr>
+                <w:lang w:val="en-US"/>
+              </w:rPr>
+            </w:pPr>
+            <w:r>
+              <w:rPr>
+                <w:lang w:val="en-US"/>
+              </w:rPr>
+              <w:drawing>
+                <wp:anchor distT="0" distB="0" distL="114300" distR="114300" simplePos="0" relativeHeight="251660288" behindDoc="0" locked="0" layoutInCell="1" allowOverlap="1" wp14:anchorId="144630B7" wp14:editId="2C6F1F21">
+                  <wp:simplePos x="0" y="0"/>
+                  <wp:positionH relativeFrom="column">
+                    <wp:posOffset>84455</wp:posOffset>
+                  </wp:positionH>
+                  <wp:positionV relativeFrom="paragraph">
+                    <wp:posOffset>166370</wp:posOffset>
+                  </wp:positionV>
+                  <wp:extent cx="1946910" cy="1521460"/>
+                  <wp:effectExtent l="0" t="0" r="0" b="2540"/>
+                  <wp:wrapTopAndBottom/>
+                  <wp:docPr id="4" name="Picture 4"/>
+                  <wp:cNvGraphicFramePr>
+                    <a:graphicFrameLocks xmlns:a="http://schemas.openxmlformats.org/drawingml/2006/main" noChangeAspect="1"/>
+                  </wp:cNvGraphicFramePr>
+                  <a:graphic xmlns:a="http://schemas.openxmlformats.org/drawingml/2006/main">
+                    <a:graphicData uri="http://schemas.openxmlformats.org/drawingml/2006/picture">
+                      <pic:pic xmlns:pic="http://schemas.openxmlformats.org/drawingml/2006/picture">
+                        <pic:nvPicPr>
+                          <pic:cNvPr id="1" name=""/>
+                          <pic:cNvPicPr/>
+                        </pic:nvPicPr>
+                        <pic:blipFill>
+                          <a:blip r:embed="rId7" cstate="print">
+                            <a:extLst>
+                              <a:ext uri="{28A0092B-C50C-407E-A947-70E740481C1C}">
+                                <a14:useLocalDpi xmlns:a14="http://schemas.microsoft.com/office/drawing/2010/main" val="0"/>
+                              </a:ext>
+                            </a:extLst>
+                          </a:blip>
+                          <a:stretch>
+                            <a:fillRect/>
+                          </a:stretch>
+                        </pic:blipFill>
+                        <pic:spPr>
+                          <a:xfrm>
+                            <a:off x="0" y="0"/>
+                            <a:ext cx="1946910" cy="1521460"/>
+                          </a:xfrm>
+                          <a:prstGeom prst="rect">
+                            <a:avLst/>
+                          </a:prstGeom>
+                          <a:ln>
+                            <a:noFill/>
+                          </a:ln>
+                        </pic:spPr>
+                      </pic:pic>
+                    </a:graphicData>
+                  </a:graphic>
+                  <wp14:sizeRelH relativeFrom="margin">
+                    <wp14:pctWidth>0</wp14:pctWidth>
+                  </wp14:sizeRelH>
+                  <wp14:sizeRelV relativeFrom="margin">
+                    <wp14:pctHeight>0</wp14:pctHeight>
+                  </wp14:sizeRelV>
+                </wp:anchor>
+              </w:drawing>
+            </w:r>
+            <w:r>
+              <w:rPr>
+                <w:lang w:val="en-US"/>
+              </w:rPr>
+              <w:drawing>
+                <wp:anchor distT="0" distB="0" distL="114300" distR="114300" simplePos="0" relativeHeight="251659264" behindDoc="1" locked="0" layoutInCell="1" allowOverlap="1" wp14:anchorId="1E9ACD92" wp14:editId="7663E2AF">
+                  <wp:simplePos x="0" y="0"/>
+                  <wp:positionH relativeFrom="column">
+                    <wp:posOffset>1784350</wp:posOffset>
+                  </wp:positionH>
+                  <wp:positionV relativeFrom="paragraph">
+                    <wp:posOffset>168275</wp:posOffset>
+                  </wp:positionV>
+                  <wp:extent cx="2240280" cy="1564005"/>
+                  <wp:effectExtent l="0" t="0" r="7620" b="0"/>
+                  <wp:wrapTopAndBottom/>
+                  <wp:docPr id="2" name="Picture 2"/>
+                  <wp:cNvGraphicFramePr>
+                    <a:graphicFrameLocks xmlns:a="http://schemas.openxmlformats.org/drawingml/2006/main" noChangeAspect="1"/>
+                  </wp:cNvGraphicFramePr>
+                  <a:graphic xmlns:a="http://schemas.openxmlformats.org/drawingml/2006/main">
+                    <a:graphicData uri="http://schemas.openxmlformats.org/drawingml/2006/picture">
+                      <pic:pic xmlns:pic="http://schemas.openxmlformats.org/drawingml/2006/picture">
+                        <pic:nvPicPr>
+                          <pic:cNvPr id="1" name=""/>
+                          <pic:cNvPicPr/>
+                        </pic:nvPicPr>
+                        <pic:blipFill rotWithShape="1">
+                          <a:blip r:embed="rId8">
+                            <a:extLst>
+                              <a:ext uri="{28A0092B-C50C-407E-A947-70E740481C1C}">
+                                <a14:useLocalDpi xmlns:a14="http://schemas.microsoft.com/office/drawing/2010/main" val="0"/>
+                              </a:ext>
+                            </a:extLst>
+                          </a:blip>
+                          <a:srcRect t="8257"/>
+                          <a:stretch/>
+                        </pic:blipFill>
+                        <pic:spPr bwMode="auto">
+                          <a:xfrm>
+                            <a:off x="0" y="0"/>
+                            <a:ext cx="2240280" cy="1564005"/>
+                          </a:xfrm>
+                          <a:prstGeom prst="rect">
+                            <a:avLst/>
+                          </a:prstGeom>
+                          <a:ln>
+                            <a:noFill/>
+                          </a:ln>
+                          <a:extLst>
+                            <a:ext uri="{53640926-AAD7-44D8-BBD7-CCE9431645EC}">
+                              <a14:shadowObscured xmlns:a14="http://schemas.microsoft.com/office/drawing/2010/main"/>
+                            </a:ext>
+                          </a:extLst>
+                        </pic:spPr>
+                      </pic:pic>
+                    </a:graphicData>
+                  </a:graphic>
+                  <wp14:sizeRelH relativeFrom="margin">
+                    <wp14:pctWidth>0</wp14:pctWidth>
+                  </wp14:sizeRelH>
+                  <wp14:sizeRelV relativeFrom="margin">
+                    <wp14:pctHeight>0</wp14:pctHeight>
+                  </wp14:sizeRelV>
+                </wp:anchor>
+              </w:drawing>
+            </w:r>
+          </w:p>
+        </w:tc>
+      </w:tr>
+      <w:tr>
+        <w:trPr>
+          <w:trHeight w:val="417"/>
+        </w:trPr>
+        <w:tc>
+          <w:tcPr>
+            <w:tcW w:w="2405" w:type="dxa"/>
+            <w:vAlign w:val="center"/>
+          </w:tcPr>
+          <w:p>
+            <w:pPr>
+              <w:ind w:left="0" w:firstLine="0"/>
+              <w:jc w:val="center"/>
+              <w:rPr>
+                <w:lang w:val="en-US"/>
+              </w:rPr>
+            </w:pPr>
+            <w:r>
+              <w:rPr>
+                <w:lang w:val="en-US"/>
+              </w:rPr>
+              <w:t>Hyperlink</w:t>
+            </w:r>
+          </w:p>
+        </w:tc>
+        <w:tc>
+          <w:tcPr>
+            <w:tcW w:w="6611" w:type="dxa"/>
+          </w:tcPr>
+          <w:p>
+            <w:pPr>
+              <w:ind w:left="0" w:firstLine="0"/>
+              <w:rPr>
+                <w:lang w:val="en-US"/>
+              </w:rPr>
+            </w:pPr>
+            <w:r>
+              <w:rPr>
+                <w:lang w:val="en-US"/>
+              </w:rPr>
+              <w:drawing>
+                <wp:anchor distT="0" distB="0" distL="114300" distR="114300" simplePos="0" relativeHeight="251663360" behindDoc="0" locked="0" layoutInCell="1" allowOverlap="1" wp14:anchorId="7CF26D7C" wp14:editId="045F2F39">
+                  <wp:simplePos x="0" y="0"/>
+                  <wp:positionH relativeFrom="column">
+                    <wp:posOffset>1270</wp:posOffset>
+                  </wp:positionH>
+                  <wp:positionV relativeFrom="paragraph">
+                    <wp:posOffset>140970</wp:posOffset>
+                  </wp:positionV>
+                  <wp:extent cx="4060825" cy="637540"/>
+                  <wp:effectExtent l="0" t="0" r="0" b="0"/>
+                  <wp:wrapTopAndBottom/>
+                  <wp:docPr id="7" name="Picture 7"/>
+                  <wp:cNvGraphicFramePr>
+                    <a:graphicFrameLocks xmlns:a="http://schemas.openxmlformats.org/drawingml/2006/main" noChangeAspect="1"/>
+                  </wp:cNvGraphicFramePr>
+                  <a:graphic xmlns:a="http://schemas.openxmlformats.org/drawingml/2006/main">
+                    <a:graphicData uri="http://schemas.openxmlformats.org/drawingml/2006/picture">
+                      <pic:pic xmlns:pic="http://schemas.openxmlformats.org/drawingml/2006/picture">
+                        <pic:nvPicPr>
+                          <pic:cNvPr id="1" name=""/>
+                          <pic:cNvPicPr/>
+                        </pic:nvPicPr>
+                        <pic:blipFill>
+                          <a:blip r:embed="rId9" cstate="print">
+                            <a:extLst>
+                              <a:ext uri="{28A0092B-C50C-407E-A947-70E740481C1C}">
+                                <a14:useLocalDpi xmlns:a14="http://schemas.microsoft.com/office/drawing/2010/main" val="0"/>
+                              </a:ext>
+                            </a:extLst>
+                          </a:blip>
+                          <a:stretch>
+                            <a:fillRect/>
+                          </a:stretch>
+                        </pic:blipFill>
+                        <pic:spPr>
+                          <a:xfrm>
+                            <a:off x="0" y="0"/>
+                            <a:ext cx="4060825" cy="637540"/>
+                          </a:xfrm>
+                          <a:prstGeom prst="rect">
+                            <a:avLst/>
+                          </a:prstGeom>
+                        </pic:spPr>
+                      </pic:pic>
+                    </a:graphicData>
+                  </a:graphic>
+                </wp:anchor>
+              </w:drawing>
+            </w:r>
+            <w:r>
+              <w:rPr>
+                <w:lang w:val="en-US"/>
+              </w:rPr>
+              <w:drawing>
+                <wp:anchor distT="0" distB="0" distL="114300" distR="114300" simplePos="0" relativeHeight="251662336" behindDoc="0" locked="0" layoutInCell="1" allowOverlap="1" wp14:anchorId="1A18469E" wp14:editId="6F1B4627">
+                  <wp:simplePos x="0" y="0"/>
+                  <wp:positionH relativeFrom="column">
+                    <wp:posOffset>-1270</wp:posOffset>
+                  </wp:positionH>
+                  <wp:positionV relativeFrom="paragraph">
+                    <wp:posOffset>878840</wp:posOffset>
+                  </wp:positionV>
+                  <wp:extent cx="4060825" cy="582295"/>
+                  <wp:effectExtent l="0" t="0" r="0" b="8255"/>
+                  <wp:wrapTopAndBottom/>
+                  <wp:docPr id="6" name="Picture 6"/>
+                  <wp:cNvGraphicFramePr>
+                    <a:graphicFrameLocks xmlns:a="http://schemas.openxmlformats.org/drawingml/2006/main" noChangeAspect="1"/>
+                  </wp:cNvGraphicFramePr>
+                  <a:graphic xmlns:a="http://schemas.openxmlformats.org/drawingml/2006/main">
+                    <a:graphicData uri="http://schemas.openxmlformats.org/drawingml/2006/picture">
+                      <pic:pic xmlns:pic="http://schemas.openxmlformats.org/drawingml/2006/picture">
+                        <pic:nvPicPr>
+                          <pic:cNvPr id="1" name=""/>
+                          <pic:cNvPicPr/>
+                        </pic:nvPicPr>
+                        <pic:blipFill>
+                          <a:blip r:embed="rId10" cstate="print">
+                            <a:extLst>
+                              <a:ext uri="{28A0092B-C50C-407E-A947-70E740481C1C}">
+                                <a14:useLocalDpi xmlns:a14="http://schemas.microsoft.com/office/drawing/2010/main" val="0"/>
+                              </a:ext>
+                            </a:extLst>
+                          </a:blip>
+                          <a:stretch>
+                            <a:fillRect/>
+                          </a:stretch>
+                        </pic:blipFill>
+                        <pic:spPr>
+                          <a:xfrm>
+                            <a:off x="0" y="0"/>
+                            <a:ext cx="4060825" cy="582295"/>
+                          </a:xfrm>
+                          <a:prstGeom prst="rect">
+                            <a:avLst/>
+                          </a:prstGeom>
+                        </pic:spPr>
+                      </pic:pic>
+                    </a:graphicData>
+                  </a:graphic>
+                </wp:anchor>
+              </w:drawing>
+            </w:r>
+          </w:p>
+        </w:tc>
+      </w:tr>
+    </w:tbl>
     <w:p>
       <w:pPr>
         <w:rPr>
@@ -1570,10 +2100,9 @@
     <w:next w:val="Normal"/>
     <w:link w:val="Heading3Char"/>
     <w:uiPriority w:val="9"/>
-    <w:semiHidden/>
     <w:unhideWhenUsed/>
     <w:qFormat/>
-    <w:rsid w:val="00EE1246"/>
+    <w:rsid w:val="00A018F2"/>
     <w:pPr>
       <w:keepNext/>
       <w:keepLines/>
@@ -1582,7 +2111,8 @@
     </w:pPr>
     <w:rPr>
       <w:rFonts w:eastAsiaTheme="majorEastAsia" w:cstheme="majorBidi"/>
-      <w:color w:val="0F4761" w:themeColor="accent1" w:themeShade="BF"/>
+      <w:b/>
+      <w:color w:val="000000" w:themeColor="text1"/>
       <w:szCs w:val="28"/>
     </w:rPr>
   </w:style>
@@ -1721,7 +2251,6 @@
   <w:style w:type="character" w:default="1" w:styleId="DefaultParagraphFont">
     <w:name w:val="Default Paragraph Font"/>
     <w:uiPriority w:val="1"/>
-    <w:semiHidden/>
     <w:unhideWhenUsed/>
   </w:style>
   <w:style w:type="table" w:default="1" w:styleId="TableNormal">
@@ -1776,11 +2305,11 @@
     <w:basedOn w:val="DefaultParagraphFont"/>
     <w:link w:val="Heading3"/>
     <w:uiPriority w:val="9"/>
-    <w:semiHidden/>
-    <w:rsid w:val="00EE1246"/>
+    <w:rsid w:val="00A018F2"/>
     <w:rPr>
-      <w:rFonts w:eastAsiaTheme="majorEastAsia" w:cstheme="majorBidi"/>
-      <w:color w:val="0F4761" w:themeColor="accent1" w:themeShade="BF"/>
+      <w:rFonts w:ascii="Times New Roman" w:eastAsiaTheme="majorEastAsia" w:hAnsi="Times New Roman" w:cstheme="majorBidi"/>
+      <w:b/>
+      <w:color w:val="000000" w:themeColor="text1"/>
       <w:sz w:val="28"/>
       <w:szCs w:val="28"/>
     </w:rPr>
@@ -1910,6 +2439,7 @@
         <w:ilvl w:val="1"/>
       </w:numPr>
       <w:spacing w:after="160"/>
+      <w:ind w:left="357" w:hanging="357"/>
     </w:pPr>
     <w:rPr>
       <w:rFonts w:eastAsiaTheme="majorEastAsia" w:cstheme="majorBidi"/>
